--- a/www/chapters/CG58060-comp.docx
+++ b/www/chapters/CG58060-comp.docx
@@ -15,10 +15,10 @@
     <w:p>
       <w:pPr>
         <w:rPr>
-          <w:del w:id="1" w:author="Comparison" w:date="2019-10-24T22:37:00Z"/>
+          <w:del w:id="1" w:author="Comparison" w:date="2019-10-30T17:26:00Z"/>
         </w:rPr>
       </w:pPr>
-      <w:del w:id="2" w:author="Comparison" w:date="2019-10-24T22:37:00Z">
+      <w:del w:id="2" w:author="Comparison" w:date="2019-10-30T17:26:00Z">
         <w:r>
           <w:delText>Page amalgamated into CG58030</w:delText>
         </w:r>
@@ -27,10 +27,10 @@
     <w:p>
       <w:pPr>
         <w:rPr>
-          <w:ins w:id="3" w:author="Comparison" w:date="2019-10-24T22:37:00Z"/>
+          <w:ins w:id="3" w:author="Comparison" w:date="2019-10-30T17:26:00Z"/>
         </w:rPr>
       </w:pPr>
-      <w:ins w:id="4" w:author="Comparison" w:date="2019-10-24T22:37:00Z">
+      <w:ins w:id="4" w:author="Comparison" w:date="2019-10-30T17:26:00Z">
         <w:r>
           <w:t>TCGA92/S138A</w:t>
         </w:r>
@@ -39,10 +39,10 @@
     <w:p>
       <w:pPr>
         <w:rPr>
-          <w:ins w:id="5" w:author="Comparison" w:date="2019-10-24T22:37:00Z"/>
+          <w:ins w:id="5" w:author="Comparison" w:date="2019-10-30T17:26:00Z"/>
         </w:rPr>
       </w:pPr>
-      <w:ins w:id="6" w:author="Comparison" w:date="2019-10-24T22:37:00Z">
+      <w:ins w:id="6" w:author="Comparison" w:date="2019-10-30T17:26:00Z">
         <w:r>
           <w:t xml:space="preserve">This example illustrates the effect of an earn-out right being treated as a security by TCGA92/S138A if a customer sells shares and receives an immediate issue of shares and the right to </w:t>
         </w:r>
@@ -54,10 +54,10 @@
     <w:p>
       <w:pPr>
         <w:rPr>
-          <w:ins w:id="7" w:author="Comparison" w:date="2019-10-24T22:37:00Z"/>
+          <w:ins w:id="7" w:author="Comparison" w:date="2019-10-30T17:26:00Z"/>
         </w:rPr>
       </w:pPr>
-      <w:ins w:id="8" w:author="Comparison" w:date="2019-10-24T22:37:00Z">
+      <w:ins w:id="8" w:author="Comparison" w:date="2019-10-30T17:26:00Z">
         <w:r>
           <w:t>NOTE From 6 April 2008 only companies and other concerns within the charge to Corporation Tax may be able to claim indexation allowance, see</w:t>
         </w:r>
@@ -66,10 +66,10 @@
     <w:p>
       <w:pPr>
         <w:rPr>
-          <w:ins w:id="9" w:author="Comparison" w:date="2019-10-24T22:37:00Z"/>
+          <w:ins w:id="9" w:author="Comparison" w:date="2019-10-30T17:26:00Z"/>
         </w:rPr>
       </w:pPr>
-      <w:ins w:id="10" w:author="Comparison" w:date="2019-10-24T22:37:00Z">
+      <w:ins w:id="10" w:author="Comparison" w:date="2019-10-30T17:26:00Z">
         <w:r>
           <w:t>FACTS</w:t>
         </w:r>
@@ -78,10 +78,10 @@
     <w:p>
       <w:pPr>
         <w:rPr>
-          <w:ins w:id="11" w:author="Comparison" w:date="2019-10-24T22:37:00Z"/>
+          <w:ins w:id="11" w:author="Comparison" w:date="2019-10-30T17:26:00Z"/>
         </w:rPr>
       </w:pPr>
-      <w:ins w:id="12" w:author="Comparison" w:date="2019-10-24T22:37:00Z">
+      <w:ins w:id="12" w:author="Comparison" w:date="2019-10-30T17:26:00Z">
         <w:r>
           <w:t>In year 0 V Ltd acquires all the shares in T Ltd for £1</w:t>
         </w:r>
@@ -93,10 +93,10 @@
     <w:p>
       <w:pPr>
         <w:rPr>
-          <w:ins w:id="13" w:author="Comparison" w:date="2019-10-24T22:37:00Z"/>
+          <w:ins w:id="13" w:author="Comparison" w:date="2019-10-30T17:26:00Z"/>
         </w:rPr>
       </w:pPr>
-      <w:ins w:id="14" w:author="Comparison" w:date="2019-10-24T22:37:00Z">
+      <w:ins w:id="14" w:author="Comparison" w:date="2019-10-30T17:26:00Z">
         <w:r>
           <w:t>In year 10 V Ltd sells the shares in T Ltd at arm’s length to P Ltd.</w:t>
         </w:r>
@@ -105,10 +105,10 @@
     <w:p>
       <w:pPr>
         <w:rPr>
-          <w:ins w:id="15" w:author="Comparison" w:date="2019-10-24T22:37:00Z"/>
+          <w:ins w:id="15" w:author="Comparison" w:date="2019-10-30T17:26:00Z"/>
         </w:rPr>
       </w:pPr>
-      <w:ins w:id="16" w:author="Comparison" w:date="2019-10-24T22:37:00Z">
+      <w:ins w:id="16" w:author="Comparison" w:date="2019-10-30T17:26:00Z">
         <w:r>
           <w:t>The consideration is</w:t>
         </w:r>
@@ -117,10 +117,10 @@
     <w:p>
       <w:pPr>
         <w:rPr>
-          <w:ins w:id="17" w:author="Comparison" w:date="2019-10-24T22:37:00Z"/>
+          <w:ins w:id="17" w:author="Comparison" w:date="2019-10-30T17:26:00Z"/>
         </w:rPr>
       </w:pPr>
-      <w:ins w:id="18" w:author="Comparison" w:date="2019-10-24T22:37:00Z">
+      <w:ins w:id="18" w:author="Comparison" w:date="2019-10-30T17:26:00Z">
         <w:r>
           <w:t>80,000 shares in P Ltd at market value of £2.25 each (total £180,000), and</w:t>
         </w:r>
@@ -129,10 +129,10 @@
     <w:p>
       <w:pPr>
         <w:rPr>
-          <w:ins w:id="19" w:author="Comparison" w:date="2019-10-24T22:37:00Z"/>
+          <w:ins w:id="19" w:author="Comparison" w:date="2019-10-30T17:26:00Z"/>
         </w:rPr>
       </w:pPr>
-      <w:ins w:id="20" w:author="Comparison" w:date="2019-10-24T22:37:00Z">
+      <w:ins w:id="20" w:author="Comparison" w:date="2019-10-30T17:26:00Z">
         <w:r>
           <w:t>the right to two payments of deferred consideration, the amount depending on future</w:t>
         </w:r>
@@ -144,10 +144,10 @@
     <w:p>
       <w:pPr>
         <w:rPr>
-          <w:ins w:id="21" w:author="Comparison" w:date="2019-10-24T22:37:00Z"/>
+          <w:ins w:id="21" w:author="Comparison" w:date="2019-10-30T17:26:00Z"/>
         </w:rPr>
       </w:pPr>
-      <w:ins w:id="22" w:author="Comparison" w:date="2019-10-24T22:37:00Z">
+      <w:ins w:id="22" w:author="Comparison" w:date="2019-10-30T17:26:00Z">
         <w:r>
           <w:t>The market value of the right to deferred consideration at the time of disposal is agreed by Shares and Assets Valuation at £300,000.</w:t>
         </w:r>
@@ -156,10 +156,10 @@
     <w:p>
       <w:pPr>
         <w:rPr>
-          <w:ins w:id="23" w:author="Comparison" w:date="2019-10-24T22:37:00Z"/>
+          <w:ins w:id="23" w:author="Comparison" w:date="2019-10-30T17:26:00Z"/>
         </w:rPr>
       </w:pPr>
-      <w:ins w:id="24" w:author="Comparison" w:date="2019-10-24T22:37:00Z">
+      <w:ins w:id="24" w:author="Comparison" w:date="2019-10-30T17:26:00Z">
         <w:r>
           <w:t>In year 11 shares in P Ltd to the value of £202,94</w:t>
         </w:r>
@@ -171,10 +171,10 @@
     <w:p>
       <w:pPr>
         <w:rPr>
-          <w:ins w:id="25" w:author="Comparison" w:date="2019-10-24T22:37:00Z"/>
+          <w:ins w:id="25" w:author="Comparison" w:date="2019-10-30T17:26:00Z"/>
         </w:rPr>
       </w:pPr>
-      <w:ins w:id="26" w:author="Comparison" w:date="2019-10-24T22:37:00Z">
+      <w:ins w:id="26" w:author="Comparison" w:date="2019-10-30T17:26:00Z">
         <w:r>
           <w:t>In year 12 shares in P Ltd to th</w:t>
         </w:r>
@@ -186,10 +186,10 @@
     <w:p>
       <w:pPr>
         <w:rPr>
-          <w:ins w:id="27" w:author="Comparison" w:date="2019-10-24T22:37:00Z"/>
+          <w:ins w:id="27" w:author="Comparison" w:date="2019-10-30T17:26:00Z"/>
         </w:rPr>
       </w:pPr>
-      <w:ins w:id="28" w:author="Comparison" w:date="2019-10-24T22:37:00Z">
+      <w:ins w:id="28" w:author="Comparison" w:date="2019-10-30T17:26:00Z">
         <w:r>
           <w:t>P Ltd is a company whose shares are quoted on the Stock Exchange. All of the conditions are satisfied and the earn-ou</w:t>
         </w:r>
@@ -201,10 +201,10 @@
     <w:p>
       <w:pPr>
         <w:rPr>
-          <w:ins w:id="29" w:author="Comparison" w:date="2019-10-24T22:37:00Z"/>
+          <w:ins w:id="29" w:author="Comparison" w:date="2019-10-30T17:26:00Z"/>
         </w:rPr>
       </w:pPr>
-      <w:ins w:id="30" w:author="Comparison" w:date="2019-10-24T22:37:00Z">
+      <w:ins w:id="30" w:author="Comparison" w:date="2019-10-30T17:26:00Z">
         <w:r>
           <w:t>COMPUTATIONS</w:t>
         </w:r>
@@ -213,10 +213,10 @@
     <w:p>
       <w:pPr>
         <w:rPr>
-          <w:ins w:id="31" w:author="Comparison" w:date="2019-10-24T22:37:00Z"/>
+          <w:ins w:id="31" w:author="Comparison" w:date="2019-10-30T17:26:00Z"/>
         </w:rPr>
       </w:pPr>
-      <w:ins w:id="32" w:author="Comparison" w:date="2019-10-24T22:37:00Z">
+      <w:ins w:id="32" w:author="Comparison" w:date="2019-10-30T17:26:00Z">
         <w:r>
           <w:t>A) COST OF SHARES IN P LTD</w:t>
         </w:r>
@@ -225,17 +225,17 @@
     <w:p>
       <w:pPr>
         <w:rPr>
-          <w:ins w:id="33" w:author="Comparison" w:date="2019-10-24T22:37:00Z"/>
+          <w:ins w:id="33" w:author="Comparison" w:date="2019-10-30T17:26:00Z"/>
         </w:rPr>
       </w:pPr>
     </w:p>
     <w:p>
       <w:pPr>
         <w:rPr>
-          <w:ins w:id="34" w:author="Comparison" w:date="2019-10-24T22:37:00Z"/>
+          <w:ins w:id="34" w:author="Comparison" w:date="2019-10-30T17:26:00Z"/>
         </w:rPr>
       </w:pPr>
-      <w:ins w:id="35" w:author="Comparison" w:date="2019-10-24T22:37:00Z">
+      <w:ins w:id="35" w:author="Comparison" w:date="2019-10-30T17:26:00Z">
         <w:r>
           <w:lastRenderedPageBreak/>
           <w:t>B) COST OF NOTIONAL SECURITY = RIGHT TO DEFERRED CONSIDERATION</w:t>
@@ -245,17 +245,17 @@
     <w:p>
       <w:pPr>
         <w:rPr>
-          <w:ins w:id="36" w:author="Comparison" w:date="2019-10-24T22:37:00Z"/>
+          <w:ins w:id="36" w:author="Comparison" w:date="2019-10-30T17:26:00Z"/>
         </w:rPr>
       </w:pPr>
     </w:p>
     <w:p>
       <w:pPr>
         <w:rPr>
-          <w:ins w:id="37" w:author="Comparison" w:date="2019-10-24T22:37:00Z"/>
+          <w:ins w:id="37" w:author="Comparison" w:date="2019-10-30T17:26:00Z"/>
         </w:rPr>
       </w:pPr>
-      <w:ins w:id="38" w:author="Comparison" w:date="2019-10-24T22:37:00Z">
+      <w:ins w:id="38" w:author="Comparison" w:date="2019-10-30T17:26:00Z">
         <w:r>
           <w:t>C) COMPUTATIONS WHEN DEFERRED CONSIDERATION RECEIVED</w:t>
         </w:r>
@@ -264,17 +264,17 @@
     <w:p>
       <w:pPr>
         <w:rPr>
-          <w:ins w:id="39" w:author="Comparison" w:date="2019-10-24T22:37:00Z"/>
+          <w:ins w:id="39" w:author="Comparison" w:date="2019-10-30T17:26:00Z"/>
         </w:rPr>
       </w:pPr>
     </w:p>
     <w:p>
       <w:pPr>
         <w:rPr>
-          <w:ins w:id="40" w:author="Comparison" w:date="2019-10-24T22:37:00Z"/>
+          <w:ins w:id="40" w:author="Comparison" w:date="2019-10-30T17:26:00Z"/>
         </w:rPr>
       </w:pPr>
-      <w:ins w:id="41" w:author="Comparison" w:date="2019-10-24T22:37:00Z">
+      <w:ins w:id="41" w:author="Comparison" w:date="2019-10-30T17:26:00Z">
         <w:r>
           <w:t>D) SHARES IN P LTD</w:t>
         </w:r>
@@ -283,17 +283,17 @@
     <w:p>
       <w:pPr>
         <w:rPr>
-          <w:ins w:id="42" w:author="Comparison" w:date="2019-10-24T22:37:00Z"/>
+          <w:ins w:id="42" w:author="Comparison" w:date="2019-10-30T17:26:00Z"/>
         </w:rPr>
       </w:pPr>
     </w:p>
     <w:p>
       <w:pPr>
         <w:rPr>
-          <w:ins w:id="43" w:author="Comparison" w:date="2019-10-24T22:37:00Z"/>
+          <w:ins w:id="43" w:author="Comparison" w:date="2019-10-30T17:26:00Z"/>
         </w:rPr>
       </w:pPr>
-      <w:ins w:id="44" w:author="Comparison" w:date="2019-10-24T22:37:00Z">
+      <w:ins w:id="44" w:author="Comparison" w:date="2019-10-30T17:26:00Z">
         <w:r>
           <w:t>EXPLANATION</w:t>
         </w:r>
@@ -302,10 +302,10 @@
     <w:p>
       <w:pPr>
         <w:rPr>
-          <w:ins w:id="45" w:author="Comparison" w:date="2019-10-24T22:37:00Z"/>
+          <w:ins w:id="45" w:author="Comparison" w:date="2019-10-30T17:26:00Z"/>
         </w:rPr>
       </w:pPr>
-      <w:ins w:id="46" w:author="Comparison" w:date="2019-10-24T22:37:00Z">
+      <w:ins w:id="46" w:author="Comparison" w:date="2019-10-30T17:26:00Z">
         <w:r>
           <w:t>The statutory r</w:t>
         </w:r>
@@ -317,10 +317,10 @@
     <w:p>
       <w:pPr>
         <w:rPr>
-          <w:ins w:id="47" w:author="Comparison" w:date="2019-10-24T22:37:00Z"/>
+          <w:ins w:id="47" w:author="Comparison" w:date="2019-10-30T17:26:00Z"/>
         </w:rPr>
       </w:pPr>
-      <w:ins w:id="48" w:author="Comparison" w:date="2019-10-24T22:37:00Z">
+      <w:ins w:id="48" w:author="Comparison" w:date="2019-10-30T17:26:00Z">
         <w:r>
           <w:t>A. COST OF SHARES IN P LTD</w:t>
         </w:r>
@@ -329,10 +329,10 @@
     <w:p>
       <w:pPr>
         <w:rPr>
-          <w:ins w:id="49" w:author="Comparison" w:date="2019-10-24T22:37:00Z"/>
+          <w:ins w:id="49" w:author="Comparison" w:date="2019-10-30T17:26:00Z"/>
         </w:rPr>
       </w:pPr>
-      <w:ins w:id="50" w:author="Comparison" w:date="2019-10-24T22:37:00Z">
+      <w:ins w:id="50" w:author="Comparison" w:date="2019-10-30T17:26:00Z">
         <w:r>
           <w:t>V Ltd has acquired shares in P Ltd and a `notional security’ under section 138A. These are treated as two classes of shares or debentures. Together they form the `new holding’ under TCGA9</w:t>
         </w:r>
@@ -344,10 +344,10 @@
     <w:p>
       <w:pPr>
         <w:rPr>
-          <w:ins w:id="51" w:author="Comparison" w:date="2019-10-24T22:37:00Z"/>
+          <w:ins w:id="51" w:author="Comparison" w:date="2019-10-30T17:26:00Z"/>
         </w:rPr>
       </w:pPr>
-      <w:ins w:id="52" w:author="Comparison" w:date="2019-10-24T22:37:00Z">
+      <w:ins w:id="52" w:author="Comparison" w:date="2019-10-30T17:26:00Z">
         <w:r>
           <w:t>If the shares in P Ltd are not quoted the apportionment should be made by reference to market values at the date of a disposal of all or part of the new holding.</w:t>
         </w:r>
@@ -356,10 +356,10 @@
     <w:p>
       <w:pPr>
         <w:rPr>
-          <w:ins w:id="53" w:author="Comparison" w:date="2019-10-24T22:37:00Z"/>
+          <w:ins w:id="53" w:author="Comparison" w:date="2019-10-30T17:26:00Z"/>
         </w:rPr>
       </w:pPr>
-      <w:ins w:id="54" w:author="Comparison" w:date="2019-10-24T22:37:00Z">
+      <w:ins w:id="54" w:author="Comparison" w:date="2019-10-30T17:26:00Z">
         <w:r>
           <w:t>C. RIGHT TO UNASCERTAINABLE DEFERRED CONSIDERATION</w:t>
         </w:r>
@@ -368,10 +368,10 @@
     <w:p>
       <w:pPr>
         <w:rPr>
-          <w:ins w:id="55" w:author="Comparison" w:date="2019-10-24T22:37:00Z"/>
+          <w:ins w:id="55" w:author="Comparison" w:date="2019-10-30T17:26:00Z"/>
         </w:rPr>
       </w:pPr>
-      <w:ins w:id="56" w:author="Comparison" w:date="2019-10-24T22:37:00Z">
+      <w:ins w:id="56" w:author="Comparison" w:date="2019-10-30T17:26:00Z">
         <w:r>
           <w:t xml:space="preserve">The </w:t>
         </w:r>
@@ -386,10 +386,10 @@
     <w:p>
       <w:pPr>
         <w:rPr>
-          <w:ins w:id="57" w:author="Comparison" w:date="2019-10-24T22:37:00Z"/>
+          <w:ins w:id="57" w:author="Comparison" w:date="2019-10-30T17:26:00Z"/>
         </w:rPr>
       </w:pPr>
-      <w:ins w:id="58" w:author="Comparison" w:date="2019-10-24T22:37:00Z">
+      <w:ins w:id="58" w:author="Comparison" w:date="2019-10-30T17:26:00Z">
         <w:r>
           <w:t>The procedure for obtaining valuations of the right to unascertainable deferred consideration is described at</w:t>
         </w:r>
@@ -398,10 +398,10 @@
     <w:p>
       <w:pPr>
         <w:rPr>
-          <w:ins w:id="59" w:author="Comparison" w:date="2019-10-24T22:37:00Z"/>
+          <w:ins w:id="59" w:author="Comparison" w:date="2019-10-30T17:26:00Z"/>
         </w:rPr>
       </w:pPr>
-      <w:ins w:id="60" w:author="Comparison" w:date="2019-10-24T22:37:00Z">
+      <w:ins w:id="60" w:author="Comparison" w:date="2019-10-30T17:26:00Z">
         <w:r>
           <w:t>D. SHARES IN P LTD</w:t>
         </w:r>
@@ -410,10 +410,10 @@
     <w:p>
       <w:pPr>
         <w:rPr>
-          <w:ins w:id="61" w:author="Comparison" w:date="2019-10-24T22:37:00Z"/>
+          <w:ins w:id="61" w:author="Comparison" w:date="2019-10-30T17:26:00Z"/>
         </w:rPr>
       </w:pPr>
-      <w:ins w:id="62" w:author="Comparison" w:date="2019-10-24T22:37:00Z">
+      <w:ins w:id="62" w:author="Comparison" w:date="2019-10-30T17:26:00Z">
         <w:r>
           <w:t>The shares in P Ltd which ar</w:t>
         </w:r>
@@ -12033,7 +12033,7 @@
     <w:hidden/>
     <w:uiPriority w:val="99"/>
     <w:semiHidden/>
-    <w:rsid w:val="00910F29"/>
+    <w:rsid w:val="00746B4B"/>
     <w:pPr>
       <w:spacing w:after="0" w:line="240" w:lineRule="auto"/>
     </w:pPr>
@@ -12045,7 +12045,7 @@
     <w:uiPriority w:val="99"/>
     <w:semiHidden/>
     <w:unhideWhenUsed/>
-    <w:rsid w:val="00910F29"/>
+    <w:rsid w:val="00746B4B"/>
     <w:pPr>
       <w:spacing w:after="0" w:line="240" w:lineRule="auto"/>
     </w:pPr>
@@ -12061,7 +12061,7 @@
     <w:link w:val="BalloonText"/>
     <w:uiPriority w:val="99"/>
     <w:semiHidden/>
-    <w:rsid w:val="00910F29"/>
+    <w:rsid w:val="00746B4B"/>
     <w:rPr>
       <w:rFonts w:ascii="Segoe UI" w:hAnsi="Segoe UI" w:cs="Segoe UI"/>
       <w:sz w:val="18"/>
@@ -12396,7 +12396,7 @@
 </file>
 
 <file path=customXml/itemProps1.xml><?xml version="1.0" encoding="utf-8"?>
-<ds:datastoreItem xmlns:ds="http://schemas.openxmlformats.org/officeDocument/2006/customXml" ds:itemID="{5EF41D00-0F45-4DF1-9E12-458FD03532EC}">
+<ds:datastoreItem xmlns:ds="http://schemas.openxmlformats.org/officeDocument/2006/customXml" ds:itemID="{F8CABCB2-3526-42BB-B197-2D2DA9E2363E}">
   <ds:schemaRefs>
     <ds:schemaRef ds:uri="http://schemas.openxmlformats.org/officeDocument/2006/bibliography"/>
   </ds:schemaRefs>
